--- a/文档/测试工作相关/IT端到端测试相关/测试内容相关/2019/20191212/客保缺少字段需IBP提供（196004279）/客保缺少字段需IBP提供（196004279）.docx
+++ b/文档/测试工作相关/IT端到端测试相关/测试内容相关/2019/20191212/客保缺少字段需IBP提供（196004279）/客保缺少字段需IBP提供（196004279）.docx
@@ -454,17 +454,8 @@
         </w:rPr>
         <w:t xml:space="preserve">创建者： </w:t>
       </w:r>
-      <w:r>
-        <w:rPr>
-          <w:rFonts w:ascii="宋体" w:eastAsia="宋体" w:hAnsi="宋体" w:cs="宋体" w:hint="eastAsia"/>
-          <w:color w:val="222222"/>
-          <w:kern w:val="0"/>
-          <w:sz w:val="18"/>
-          <w:szCs w:val="18"/>
-          <w:lang w:bidi="ar"/>
-        </w:rPr>
-        <w:t>沈健</w:t>
-      </w:r>
+      <w:bookmarkStart w:id="0" w:name="_GoBack"/>
+      <w:bookmarkEnd w:id="0"/>
     </w:p>
     <w:p>
       <w:pPr>
@@ -1910,8 +1901,8 @@
                 <w:lang w:bidi="ar"/>
               </w:rPr>
               <w:br/>
-            </w:r>
-            <w:proofErr w:type="spellStart"/>
+              <w:t xml:space="preserve">ctyun账号 </w:t>
+            </w:r>
             <w:r>
               <w:rPr>
                 <w:rFonts w:ascii="宋体" w:eastAsia="宋体" w:hAnsi="宋体" w:cs="宋体" w:hint="eastAsia"/>
@@ -1921,54 +1912,8 @@
                 <w:szCs w:val="19"/>
                 <w:lang w:bidi="ar"/>
               </w:rPr>
-              <w:t>ctyun</w:t>
-            </w:r>
-            <w:proofErr w:type="spellEnd"/>
-            <w:r>
-              <w:rPr>
-                <w:rFonts w:ascii="宋体" w:eastAsia="宋体" w:hAnsi="宋体" w:cs="宋体" w:hint="eastAsia"/>
-                <w:color w:val="222222"/>
-                <w:kern w:val="0"/>
-                <w:sz w:val="19"/>
-                <w:szCs w:val="19"/>
-                <w:lang w:bidi="ar"/>
-              </w:rPr>
-              <w:t xml:space="preserve">账号 </w:t>
-            </w:r>
-            <w:r>
-              <w:rPr>
-                <w:rFonts w:ascii="宋体" w:eastAsia="宋体" w:hAnsi="宋体" w:cs="宋体" w:hint="eastAsia"/>
-                <w:color w:val="222222"/>
-                <w:kern w:val="0"/>
-                <w:sz w:val="19"/>
-                <w:szCs w:val="19"/>
-                <w:lang w:bidi="ar"/>
-              </w:rPr>
               <w:br/>
-            </w:r>
-            <w:proofErr w:type="spellStart"/>
-            <w:r>
-              <w:rPr>
-                <w:rFonts w:ascii="宋体" w:eastAsia="宋体" w:hAnsi="宋体" w:cs="宋体" w:hint="eastAsia"/>
-                <w:color w:val="222222"/>
-                <w:kern w:val="0"/>
-                <w:sz w:val="19"/>
-                <w:szCs w:val="19"/>
-                <w:lang w:bidi="ar"/>
-              </w:rPr>
-              <w:t>vpcid</w:t>
-            </w:r>
-            <w:proofErr w:type="spellEnd"/>
-            <w:r>
-              <w:rPr>
-                <w:rFonts w:ascii="宋体" w:eastAsia="宋体" w:hAnsi="宋体" w:cs="宋体" w:hint="eastAsia"/>
-                <w:color w:val="222222"/>
-                <w:kern w:val="0"/>
-                <w:sz w:val="19"/>
-                <w:szCs w:val="19"/>
-                <w:lang w:bidi="ar"/>
-              </w:rPr>
-              <w:t xml:space="preserve"> </w:t>
+              <w:t xml:space="preserve">vpcid </w:t>
             </w:r>
             <w:r>
               <w:rPr>
@@ -1992,30 +1937,7 @@
                 <w:lang w:bidi="ar"/>
               </w:rPr>
               <w:br/>
-            </w:r>
-            <w:proofErr w:type="spellStart"/>
-            <w:r>
-              <w:rPr>
-                <w:rFonts w:ascii="宋体" w:eastAsia="宋体" w:hAnsi="宋体" w:cs="宋体" w:hint="eastAsia"/>
-                <w:color w:val="222222"/>
-                <w:kern w:val="0"/>
-                <w:sz w:val="19"/>
-                <w:szCs w:val="19"/>
-                <w:lang w:bidi="ar"/>
-              </w:rPr>
-              <w:t>vlanid</w:t>
-            </w:r>
-            <w:proofErr w:type="spellEnd"/>
-            <w:r>
-              <w:rPr>
-                <w:rFonts w:ascii="宋体" w:eastAsia="宋体" w:hAnsi="宋体" w:cs="宋体" w:hint="eastAsia"/>
-                <w:color w:val="222222"/>
-                <w:kern w:val="0"/>
-                <w:sz w:val="19"/>
-                <w:szCs w:val="19"/>
-                <w:lang w:bidi="ar"/>
-              </w:rPr>
-              <w:t xml:space="preserve"> </w:t>
+              <w:t xml:space="preserve">vlanid </w:t>
             </w:r>
             <w:r>
               <w:rPr>
@@ -2124,7 +2046,6 @@
                 <w:lang w:bidi="ar"/>
               </w:rPr>
             </w:pPr>
-            <w:proofErr w:type="gramStart"/>
             <w:r>
               <w:rPr>
                 <w:rFonts w:ascii="宋体" w:eastAsia="宋体" w:hAnsi="宋体" w:cs="宋体" w:hint="eastAsia"/>
@@ -2134,19 +2055,7 @@
                 <w:szCs w:val="19"/>
                 <w:lang w:bidi="ar"/>
               </w:rPr>
-              <w:t>送系统</w:t>
-            </w:r>
-            <w:proofErr w:type="gramEnd"/>
-            <w:r>
-              <w:rPr>
-                <w:rFonts w:ascii="宋体" w:eastAsia="宋体" w:hAnsi="宋体" w:cs="宋体" w:hint="eastAsia"/>
-                <w:color w:val="222222"/>
-                <w:kern w:val="0"/>
-                <w:sz w:val="19"/>
-                <w:szCs w:val="19"/>
-                <w:lang w:bidi="ar"/>
-              </w:rPr>
-              <w:t>负责人审核</w:t>
+              <w:t>送系统负责人审核</w:t>
             </w:r>
           </w:p>
         </w:tc>
@@ -2449,33 +2358,7 @@
           <w:szCs w:val="22"/>
           <w:lang w:bidi="ar"/>
         </w:rPr>
-        <w:t>670产品IBP派发客保工单中云</w:t>
-      </w:r>
-      <w:proofErr w:type="gramStart"/>
-      <w:r>
-        <w:rPr>
-          <w:rFonts w:ascii="宋体" w:eastAsia="宋体" w:hAnsi="宋体" w:cs="宋体" w:hint="eastAsia"/>
-          <w:b/>
-          <w:color w:val="222222"/>
-          <w:kern w:val="0"/>
-          <w:sz w:val="22"/>
-          <w:szCs w:val="22"/>
-          <w:lang w:bidi="ar"/>
-        </w:rPr>
-        <w:t>侧信息</w:t>
-      </w:r>
-      <w:proofErr w:type="gramEnd"/>
-      <w:r>
-        <w:rPr>
-          <w:rFonts w:ascii="宋体" w:eastAsia="宋体" w:hAnsi="宋体" w:cs="宋体" w:hint="eastAsia"/>
-          <w:b/>
-          <w:color w:val="222222"/>
-          <w:kern w:val="0"/>
-          <w:sz w:val="22"/>
-          <w:szCs w:val="22"/>
-          <w:lang w:bidi="ar"/>
-        </w:rPr>
-        <w:t>取值调整</w:t>
+        <w:t>670产品IBP派发客保工单中云侧信息取值调整</w:t>
       </w:r>
     </w:p>
     <w:p>
@@ -2511,33 +2394,7 @@
           <w:szCs w:val="20"/>
           <w:lang w:bidi="ar"/>
         </w:rPr>
-        <w:t>列出业务功能点，</w:t>
-      </w:r>
-      <w:proofErr w:type="gramStart"/>
-      <w:r>
-        <w:rPr>
-          <w:rFonts w:ascii="宋体" w:eastAsia="宋体" w:hAnsi="宋体" w:cs="宋体" w:hint="eastAsia"/>
-          <w:i/>
-          <w:color w:val="0000FF"/>
-          <w:kern w:val="0"/>
-          <w:sz w:val="20"/>
-          <w:szCs w:val="20"/>
-          <w:lang w:bidi="ar"/>
-        </w:rPr>
-        <w:t>规纳业务</w:t>
-      </w:r>
-      <w:proofErr w:type="gramEnd"/>
-      <w:r>
-        <w:rPr>
-          <w:rFonts w:ascii="宋体" w:eastAsia="宋体" w:hAnsi="宋体" w:cs="宋体" w:hint="eastAsia"/>
-          <w:i/>
-          <w:color w:val="0000FF"/>
-          <w:kern w:val="0"/>
-          <w:sz w:val="20"/>
-          <w:szCs w:val="20"/>
-          <w:lang w:bidi="ar"/>
-        </w:rPr>
-        <w:t xml:space="preserve">办理前提或约束、逻辑判断及处理规则加以说明。 </w:t>
+        <w:t xml:space="preserve">列出业务功能点，规纳业务办理前提或约束、逻辑判断及处理规则加以说明。 </w:t>
       </w:r>
     </w:p>
     <w:p>
@@ -3144,27 +3001,17 @@
               </w:rPr>
               <w:t>使用</w:t>
             </w:r>
-            <w:proofErr w:type="spellStart"/>
             <w:r>
               <w:rPr>
                 <w:rFonts w:hint="eastAsia"/>
               </w:rPr>
               <w:t>chenjianbing</w:t>
             </w:r>
-            <w:proofErr w:type="spellEnd"/>
-            <w:proofErr w:type="gramStart"/>
-            <w:r>
-              <w:rPr>
-                <w:rFonts w:hint="eastAsia"/>
-              </w:rPr>
-              <w:t>帐号</w:t>
-            </w:r>
-            <w:proofErr w:type="gramEnd"/>
-            <w:r>
-              <w:rPr>
-                <w:rFonts w:hint="eastAsia"/>
-              </w:rPr>
-              <w:t>登陆新</w:t>
+            <w:r>
+              <w:rPr>
+                <w:rFonts w:hint="eastAsia"/>
+              </w:rPr>
+              <w:t>帐号登陆新</w:t>
             </w:r>
             <w:r>
               <w:rPr>
@@ -3325,14 +3172,12 @@
               <w:ind w:firstLineChars="200" w:firstLine="420"/>
               <w:jc w:val="left"/>
             </w:pPr>
-            <w:proofErr w:type="gramStart"/>
             <w:r>
               <w:rPr>
                 <w:rFonts w:hint="eastAsia"/>
               </w:rPr>
               <w:t>本端</w:t>
             </w:r>
-            <w:proofErr w:type="gramEnd"/>
             <w:r>
               <w:rPr>
                 <w:rFonts w:hint="eastAsia"/>
@@ -3343,16 +3188,8 @@
               <w:rPr>
                 <w:rFonts w:hint="eastAsia"/>
               </w:rPr>
-              <w:t>、</w:t>
-            </w:r>
-            <w:proofErr w:type="gramStart"/>
-            <w:r>
-              <w:rPr>
-                <w:rFonts w:hint="eastAsia"/>
-              </w:rPr>
-              <w:t>本端</w:t>
-            </w:r>
-            <w:proofErr w:type="gramEnd"/>
+              <w:t>、本端</w:t>
+            </w:r>
             <w:r>
               <w:rPr>
                 <w:rFonts w:hint="eastAsia"/>
@@ -3399,16 +3236,8 @@
               <w:rPr>
                 <w:rFonts w:hint="eastAsia"/>
               </w:rPr>
-              <w:t>掩码、</w:t>
-            </w:r>
-            <w:proofErr w:type="gramStart"/>
-            <w:r>
-              <w:rPr>
-                <w:rFonts w:hint="eastAsia"/>
-              </w:rPr>
-              <w:t>客户侧网段</w:t>
-            </w:r>
-            <w:proofErr w:type="gramEnd"/>
+              <w:t>掩码、客户侧网段</w:t>
+            </w:r>
             <w:r>
               <w:rPr>
                 <w:rFonts w:hint="eastAsia"/>
@@ -3456,21 +3285,7 @@
               <w:rPr>
                 <w:rFonts w:hint="eastAsia"/>
               </w:rPr>
-              <w:t>子产品信息中以太专线甲</w:t>
-            </w:r>
-            <w:proofErr w:type="gramStart"/>
-            <w:r>
-              <w:rPr>
-                <w:rFonts w:hint="eastAsia"/>
-              </w:rPr>
-              <w:t>端的甲</w:t>
-            </w:r>
-            <w:proofErr w:type="gramEnd"/>
-            <w:r>
-              <w:rPr>
-                <w:rFonts w:hint="eastAsia"/>
-              </w:rPr>
-              <w:t>端地址选择“柳林路</w:t>
+              <w:t>子产品信息中以太专线甲端的甲端地址选择“柳林路</w:t>
             </w:r>
             <w:r>
               <w:rPr>
@@ -3556,21 +3371,7 @@
               <w:rPr>
                 <w:rFonts w:hint="eastAsia"/>
               </w:rPr>
-              <w:t>其他</w:t>
-            </w:r>
-            <w:proofErr w:type="gramStart"/>
-            <w:r>
-              <w:rPr>
-                <w:rFonts w:hint="eastAsia"/>
-              </w:rPr>
-              <w:t>必填项按</w:t>
-            </w:r>
-            <w:proofErr w:type="gramEnd"/>
-            <w:r>
-              <w:rPr>
-                <w:rFonts w:hint="eastAsia"/>
-              </w:rPr>
-              <w:t>正常格式录入，录入完成后点击保存。</w:t>
+              <w:t>其他必填项按正常格式录入，录入完成后点击保存。</w:t>
             </w:r>
           </w:p>
           <w:p>
@@ -3602,21 +3403,7 @@
               <w:rPr>
                 <w:rFonts w:hint="eastAsia"/>
               </w:rPr>
-              <w:t>填写</w:t>
-            </w:r>
-            <w:proofErr w:type="gramStart"/>
-            <w:r>
-              <w:rPr>
-                <w:rFonts w:hint="eastAsia"/>
-              </w:rPr>
-              <w:t>帐户</w:t>
-            </w:r>
-            <w:proofErr w:type="gramEnd"/>
-            <w:r>
-              <w:rPr>
-                <w:rFonts w:hint="eastAsia"/>
-              </w:rPr>
-              <w:t>名称、经办人、发展人后点击去结算，结算完成后点击提交。</w:t>
+              <w:t>填写帐户名称、经办人、发展人后点击去结算，结算完成后点击提交。</w:t>
             </w:r>
           </w:p>
           <w:p>
@@ -3708,14 +3495,12 @@
               <w:shd w:val="clear" w:color="auto" w:fill="92D050"/>
               <w:jc w:val="left"/>
             </w:pPr>
-            <w:proofErr w:type="gramStart"/>
             <w:r>
               <w:rPr>
                 <w:rFonts w:hint="eastAsia"/>
               </w:rPr>
               <w:t>综资配置</w:t>
             </w:r>
-            <w:proofErr w:type="gramEnd"/>
           </w:p>
           <w:p>
             <w:pPr>
@@ -3732,21 +3517,7 @@
               <w:rPr>
                 <w:rFonts w:hint="eastAsia"/>
               </w:rPr>
-              <w:t>登陆</w:t>
-            </w:r>
-            <w:proofErr w:type="gramStart"/>
-            <w:r>
-              <w:rPr>
-                <w:rFonts w:hint="eastAsia"/>
-              </w:rPr>
-              <w:t>综资系统</w:t>
-            </w:r>
-            <w:proofErr w:type="gramEnd"/>
-            <w:r>
-              <w:rPr>
-                <w:rFonts w:hint="eastAsia"/>
-              </w:rPr>
-              <w:t>点击单据管理—在途定单查询在定单编号中输入</w:t>
+              <w:t>登陆综资系统点击单据管理—在途定单查询在定单编号中输入</w:t>
             </w:r>
             <w:r>
               <w:rPr>
@@ -3790,14 +3561,12 @@
               </w:rPr>
               <w:t>设备放装单”的任务单定单状态更新为“已配置未提交”后，选中定单类型为“</w:t>
             </w:r>
-            <w:proofErr w:type="spellStart"/>
             <w:r>
               <w:rPr>
                 <w:rFonts w:hint="eastAsia"/>
               </w:rPr>
               <w:t>ipran</w:t>
             </w:r>
-            <w:proofErr w:type="spellEnd"/>
             <w:r>
               <w:rPr>
                 <w:rFonts w:hint="eastAsia"/>
@@ -3823,14 +3592,12 @@
               </w:rPr>
               <w:t>调度成功后等待定单类型为“</w:t>
             </w:r>
-            <w:proofErr w:type="spellStart"/>
             <w:r>
               <w:rPr>
                 <w:rFonts w:hint="eastAsia"/>
               </w:rPr>
               <w:t>ipran</w:t>
             </w:r>
-            <w:proofErr w:type="spellEnd"/>
             <w:r>
               <w:rPr>
                 <w:rFonts w:hint="eastAsia"/>
@@ -3948,21 +3715,7 @@
               <w:rPr>
                 <w:rFonts w:hint="eastAsia"/>
               </w:rPr>
-              <w:t>客</w:t>
-            </w:r>
-            <w:proofErr w:type="gramStart"/>
-            <w:r>
-              <w:rPr>
-                <w:rFonts w:hint="eastAsia"/>
-              </w:rPr>
-              <w:t>保施工</w:t>
-            </w:r>
-            <w:proofErr w:type="gramEnd"/>
-            <w:r>
-              <w:rPr>
-                <w:rFonts w:hint="eastAsia"/>
-              </w:rPr>
-              <w:t>任务环节。</w:t>
+              <w:t>客保施工任务环节。</w:t>
             </w:r>
           </w:p>
           <w:p>
@@ -3993,27 +3746,17 @@
               </w:rPr>
               <w:t>使用</w:t>
             </w:r>
-            <w:proofErr w:type="spellStart"/>
             <w:r>
               <w:rPr>
                 <w:rFonts w:hint="eastAsia"/>
               </w:rPr>
               <w:t>sa</w:t>
             </w:r>
-            <w:proofErr w:type="spellEnd"/>
-            <w:proofErr w:type="gramStart"/>
-            <w:r>
-              <w:rPr>
-                <w:rFonts w:hint="eastAsia"/>
-              </w:rPr>
-              <w:t>帐号</w:t>
-            </w:r>
-            <w:proofErr w:type="gramEnd"/>
-            <w:r>
-              <w:rPr>
-                <w:rFonts w:hint="eastAsia"/>
-              </w:rPr>
-              <w:t>登陆客保测试环境。</w:t>
+            <w:r>
+              <w:rPr>
+                <w:rFonts w:hint="eastAsia"/>
+              </w:rPr>
+              <w:t>帐号登陆客保测试环境。</w:t>
             </w:r>
           </w:p>
           <w:p>
@@ -4045,21 +3788,7 @@
               <w:rPr>
                 <w:rFonts w:hint="eastAsia"/>
               </w:rPr>
-              <w:t>在开通型施工（带宽箱）</w:t>
-            </w:r>
-            <w:proofErr w:type="gramStart"/>
-            <w:r>
-              <w:rPr>
-                <w:rFonts w:hint="eastAsia"/>
-              </w:rPr>
-              <w:t>—数据</w:t>
-            </w:r>
-            <w:proofErr w:type="gramEnd"/>
-            <w:r>
-              <w:rPr>
-                <w:rFonts w:hint="eastAsia"/>
-              </w:rPr>
-              <w:t>监控箱—专线施工中输入</w:t>
+              <w:t>在开通型施工（带宽箱）—数据监控箱—专线施工中输入</w:t>
             </w:r>
             <w:r>
               <w:rPr>
@@ -4131,21 +3860,7 @@
               <w:rPr>
                 <w:rFonts w:hint="eastAsia"/>
               </w:rPr>
-              <w:t>点击查询到的工单，进入工单页面，点击光路调度填写</w:t>
-            </w:r>
-            <w:proofErr w:type="gramStart"/>
-            <w:r>
-              <w:rPr>
-                <w:rFonts w:hint="eastAsia"/>
-              </w:rPr>
-              <w:t>必填项后</w:t>
-            </w:r>
-            <w:proofErr w:type="gramEnd"/>
-            <w:r>
-              <w:rPr>
-                <w:rFonts w:hint="eastAsia"/>
-              </w:rPr>
-              <w:t>确认，调度完成后点击无需施工回单。</w:t>
+              <w:t>点击查询到的工单，进入工单页面，点击光路调度填写必填项后确认，调度完成后点击无需施工回单。</w:t>
             </w:r>
           </w:p>
           <w:p>
@@ -4222,35 +3937,7 @@
               <w:rPr>
                 <w:rFonts w:hint="eastAsia"/>
               </w:rPr>
-              <w:t>测试环境查询订单，因</w:t>
-            </w:r>
-            <w:proofErr w:type="gramStart"/>
-            <w:r>
-              <w:rPr>
-                <w:rFonts w:hint="eastAsia"/>
-              </w:rPr>
-              <w:t>该需求</w:t>
-            </w:r>
-            <w:proofErr w:type="gramEnd"/>
-            <w:r>
-              <w:rPr>
-                <w:rFonts w:hint="eastAsia"/>
-              </w:rPr>
-              <w:t>不</w:t>
-            </w:r>
-            <w:proofErr w:type="gramStart"/>
-            <w:r>
-              <w:rPr>
-                <w:rFonts w:hint="eastAsia"/>
-              </w:rPr>
-              <w:t>涉及云调平台</w:t>
-            </w:r>
-            <w:proofErr w:type="gramEnd"/>
-            <w:r>
-              <w:rPr>
-                <w:rFonts w:hint="eastAsia"/>
-              </w:rPr>
-              <w:t>，</w:t>
+              <w:t>测试环境查询订单，因该需求不涉及云调平台，</w:t>
             </w:r>
             <w:r>
               <w:rPr>
@@ -4262,21 +3949,7 @@
               <w:rPr>
                 <w:rFonts w:hint="eastAsia"/>
               </w:rPr>
-              <w:t>上</w:t>
-            </w:r>
-            <w:proofErr w:type="gramStart"/>
-            <w:r>
-              <w:rPr>
-                <w:rFonts w:hint="eastAsia"/>
-              </w:rPr>
-              <w:t>模拟云调工</w:t>
-            </w:r>
-            <w:proofErr w:type="gramEnd"/>
-            <w:r>
-              <w:rPr>
-                <w:rFonts w:hint="eastAsia"/>
-              </w:rPr>
-              <w:t>单回单，模拟回单完成后等待订单流转到已完成状态。</w:t>
+              <w:t>上模拟云调工单回单，模拟回单完成后等待订单流转到已完成状态。</w:t>
             </w:r>
           </w:p>
           <w:p>
@@ -4309,41 +3982,17 @@
               </w:rPr>
               <w:t>使用</w:t>
             </w:r>
-            <w:proofErr w:type="spellStart"/>
             <w:r>
               <w:rPr>
                 <w:rFonts w:hint="eastAsia"/>
               </w:rPr>
               <w:t>sa</w:t>
             </w:r>
-            <w:proofErr w:type="spellEnd"/>
-            <w:proofErr w:type="gramStart"/>
-            <w:r>
-              <w:rPr>
-                <w:rFonts w:hint="eastAsia"/>
-              </w:rPr>
-              <w:t>帐号</w:t>
-            </w:r>
-            <w:proofErr w:type="gramEnd"/>
-            <w:r>
-              <w:rPr>
-                <w:rFonts w:hint="eastAsia"/>
-              </w:rPr>
-              <w:t>登陆客保测试环境，在开通型施工（带宽箱）—传输综合查询</w:t>
-            </w:r>
-            <w:proofErr w:type="gramStart"/>
-            <w:r>
-              <w:rPr>
-                <w:rFonts w:hint="eastAsia"/>
-              </w:rPr>
-              <w:t>—全部</w:t>
-            </w:r>
-            <w:proofErr w:type="gramEnd"/>
-            <w:r>
-              <w:rPr>
-                <w:rFonts w:hint="eastAsia"/>
-              </w:rPr>
-              <w:t>中输入订单号查询工单，点击业务名称为“</w:t>
+            <w:r>
+              <w:rPr>
+                <w:rFonts w:hint="eastAsia"/>
+              </w:rPr>
+              <w:t>帐号登陆客保测试环境，在开通型施工（带宽箱）—传输综合查询—全部中输入订单号查询工单，点击业务名称为“</w:t>
             </w:r>
             <w:r>
               <w:rPr>
@@ -4355,49 +4004,7 @@
               <w:rPr>
                 <w:rFonts w:hint="eastAsia"/>
               </w:rPr>
-              <w:t>业务”的工</w:t>
-            </w:r>
-            <w:proofErr w:type="gramStart"/>
-            <w:r>
-              <w:rPr>
-                <w:rFonts w:hint="eastAsia"/>
-              </w:rPr>
-              <w:t>单进入工</w:t>
-            </w:r>
-            <w:proofErr w:type="gramEnd"/>
-            <w:r>
-              <w:rPr>
-                <w:rFonts w:hint="eastAsia"/>
-              </w:rPr>
-              <w:t>单页面</w:t>
-            </w:r>
-            <w:proofErr w:type="gramStart"/>
-            <w:r>
-              <w:rPr>
-                <w:rFonts w:hint="eastAsia"/>
-              </w:rPr>
-              <w:t>点击云侧信息</w:t>
-            </w:r>
-            <w:proofErr w:type="gramEnd"/>
-            <w:r>
-              <w:rPr>
-                <w:rFonts w:hint="eastAsia"/>
-              </w:rPr>
-              <w:t>查看</w:t>
-            </w:r>
-            <w:proofErr w:type="gramStart"/>
-            <w:r>
-              <w:rPr>
-                <w:rFonts w:hint="eastAsia"/>
-              </w:rPr>
-              <w:t>云侧工单</w:t>
-            </w:r>
-            <w:proofErr w:type="gramEnd"/>
-            <w:r>
-              <w:rPr>
-                <w:rFonts w:hint="eastAsia"/>
-              </w:rPr>
-              <w:t>，验证工单中展现的信息齐全并与</w:t>
+              <w:t>业务”的工单进入工单页面点击云侧信息查看云侧工单，验证工单中展现的信息齐全并与</w:t>
             </w:r>
             <w:r>
               <w:rPr>
@@ -4458,19 +4065,11 @@
               </w:rPr>
               <w:t>1.</w:t>
             </w:r>
-            <w:proofErr w:type="gramStart"/>
-            <w:r>
-              <w:rPr>
-                <w:rFonts w:hint="eastAsia"/>
-              </w:rPr>
-              <w:t>综资提供覆盖光箱的</w:t>
-            </w:r>
-            <w:proofErr w:type="gramEnd"/>
-            <w:r>
-              <w:rPr>
-                <w:rFonts w:hint="eastAsia"/>
-              </w:rPr>
-              <w:t>安装地址：柳林路</w:t>
+            <w:r>
+              <w:rPr>
+                <w:rFonts w:hint="eastAsia"/>
+              </w:rPr>
+              <w:t>综资提供覆盖光箱的安装地址：柳林路</w:t>
             </w:r>
             <w:r>
               <w:rPr>
@@ -4573,9 +4172,6 @@
             <w:pPr>
               <w:widowControl/>
               <w:jc w:val="left"/>
-              <w:rPr>
-                <w:rFonts w:hint="eastAsia"/>
-              </w:rPr>
             </w:pPr>
             <w:r>
               <w:rPr>
@@ -4713,27 +4309,17 @@
               </w:rPr>
               <w:t>使用</w:t>
             </w:r>
-            <w:proofErr w:type="spellStart"/>
             <w:r>
               <w:rPr>
                 <w:rFonts w:hint="eastAsia"/>
               </w:rPr>
               <w:t>chenjianbing</w:t>
             </w:r>
-            <w:proofErr w:type="spellEnd"/>
-            <w:proofErr w:type="gramStart"/>
-            <w:r>
-              <w:rPr>
-                <w:rFonts w:hint="eastAsia"/>
-              </w:rPr>
-              <w:t>帐号</w:t>
-            </w:r>
-            <w:proofErr w:type="gramEnd"/>
-            <w:r>
-              <w:rPr>
-                <w:rFonts w:hint="eastAsia"/>
-              </w:rPr>
-              <w:t>登陆新</w:t>
+            <w:r>
+              <w:rPr>
+                <w:rFonts w:hint="eastAsia"/>
+              </w:rPr>
+              <w:t>帐号登陆新</w:t>
             </w:r>
             <w:r>
               <w:rPr>
@@ -4941,14 +4527,12 @@
               <w:shd w:val="clear" w:color="auto" w:fill="92D050"/>
               <w:jc w:val="left"/>
             </w:pPr>
-            <w:proofErr w:type="gramStart"/>
             <w:r>
               <w:rPr>
                 <w:rFonts w:hint="eastAsia"/>
               </w:rPr>
               <w:t>综资配置</w:t>
             </w:r>
-            <w:proofErr w:type="gramEnd"/>
           </w:p>
           <w:p>
             <w:pPr>
@@ -4965,21 +4549,116 @@
               <w:rPr>
                 <w:rFonts w:hint="eastAsia"/>
               </w:rPr>
+              <w:t>登陆综资系统点击单据管理—在途定单查询在定单编号中输入</w:t>
+            </w:r>
+            <w:r>
+              <w:rPr>
+                <w:rFonts w:hint="eastAsia"/>
+              </w:rPr>
+              <w:t>CRM</w:t>
+            </w:r>
+            <w:r>
+              <w:rPr>
+                <w:rFonts w:hint="eastAsia"/>
+              </w:rPr>
+              <w:t>订单号点击查询。</w:t>
+            </w:r>
+          </w:p>
+          <w:p>
+            <w:pPr>
+              <w:widowControl/>
+              <w:jc w:val="left"/>
+            </w:pPr>
+            <w:r>
+              <w:rPr>
+                <w:rFonts w:hint="eastAsia"/>
+              </w:rPr>
+              <w:t>2.</w:t>
+            </w:r>
+            <w:r>
+              <w:rPr>
+                <w:rFonts w:hint="eastAsia"/>
+              </w:rPr>
+              <w:t>选中任务单后右键点击任务单处理。</w:t>
+            </w:r>
+          </w:p>
+          <w:p>
+            <w:pPr>
+              <w:widowControl/>
+              <w:jc w:val="left"/>
+            </w:pPr>
+            <w:r>
+              <w:rPr>
+                <w:rFonts w:hint="eastAsia"/>
+              </w:rPr>
+              <w:t>3.</w:t>
+            </w:r>
+            <w:r>
+              <w:rPr>
+                <w:rFonts w:hint="eastAsia"/>
+              </w:rPr>
+              <w:t>页面跳转后再次右键点击配置，点击拆机提交。</w:t>
+            </w:r>
+          </w:p>
+          <w:p>
+            <w:pPr>
+              <w:widowControl/>
+              <w:shd w:val="clear" w:color="auto" w:fill="92D050"/>
+              <w:jc w:val="left"/>
+            </w:pPr>
+            <w:r>
+              <w:rPr>
+                <w:rFonts w:hint="eastAsia"/>
+              </w:rPr>
+              <w:t>IBP</w:t>
+            </w:r>
+            <w:r>
+              <w:rPr>
+                <w:rFonts w:hint="eastAsia"/>
+              </w:rPr>
+              <w:t>查询</w:t>
+            </w:r>
+          </w:p>
+          <w:p>
+            <w:pPr>
+              <w:widowControl/>
+              <w:jc w:val="left"/>
+            </w:pPr>
+            <w:r>
+              <w:rPr>
+                <w:rFonts w:hint="eastAsia"/>
+              </w:rPr>
+              <w:t>1.</w:t>
+            </w:r>
+            <w:r>
+              <w:rPr>
+                <w:rFonts w:hint="eastAsia"/>
+              </w:rPr>
+              <w:t>使用</w:t>
+            </w:r>
+            <w:r>
+              <w:rPr>
+                <w:rFonts w:hint="eastAsia"/>
+              </w:rPr>
+              <w:t>oms-automation</w:t>
+            </w:r>
+            <w:r>
+              <w:rPr>
+                <w:rFonts w:hint="eastAsia"/>
+              </w:rPr>
               <w:t>登陆</w:t>
             </w:r>
-            <w:proofErr w:type="gramStart"/>
-            <w:r>
-              <w:rPr>
-                <w:rFonts w:hint="eastAsia"/>
-              </w:rPr>
-              <w:t>综资系统</w:t>
-            </w:r>
-            <w:proofErr w:type="gramEnd"/>
-            <w:r>
-              <w:rPr>
-                <w:rFonts w:hint="eastAsia"/>
-              </w:rPr>
-              <w:t>点击单据管理—在途定单查询在定单编号中输入</w:t>
+            <w:r>
+              <w:rPr>
+                <w:rFonts w:hint="eastAsia"/>
+              </w:rPr>
+              <w:t>P7</w:t>
+            </w:r>
+            <w:r>
+              <w:rPr>
+                <w:rFonts w:hint="eastAsia"/>
+              </w:rPr>
+              <w:t>测试环境查询新</w:t>
             </w:r>
             <w:r>
               <w:rPr>
@@ -4991,7 +4670,62 @@
               <w:rPr>
                 <w:rFonts w:hint="eastAsia"/>
               </w:rPr>
-              <w:t>订单号点击查询。</w:t>
+              <w:t>提交的订单等待订单流转到</w:t>
+            </w:r>
+            <w:r>
+              <w:rPr>
+                <w:rFonts w:hint="eastAsia"/>
+              </w:rPr>
+              <w:t xml:space="preserve">SDH </w:t>
+            </w:r>
+            <w:r>
+              <w:rPr>
+                <w:rFonts w:hint="eastAsia"/>
+              </w:rPr>
+              <w:t>客保施工任务。</w:t>
+            </w:r>
+          </w:p>
+          <w:p>
+            <w:pPr>
+              <w:widowControl/>
+              <w:shd w:val="clear" w:color="auto" w:fill="92D050"/>
+              <w:jc w:val="left"/>
+            </w:pPr>
+            <w:r>
+              <w:rPr>
+                <w:rFonts w:hint="eastAsia"/>
+              </w:rPr>
+              <w:t>客保回单</w:t>
+            </w:r>
+          </w:p>
+          <w:p>
+            <w:pPr>
+              <w:widowControl/>
+              <w:jc w:val="left"/>
+            </w:pPr>
+            <w:r>
+              <w:rPr>
+                <w:rFonts w:hint="eastAsia"/>
+              </w:rPr>
+              <w:t>1.</w:t>
+            </w:r>
+            <w:r>
+              <w:rPr>
+                <w:rFonts w:hint="eastAsia"/>
+              </w:rPr>
+              <w:t>使用</w:t>
+            </w:r>
+            <w:r>
+              <w:rPr>
+                <w:rFonts w:hint="eastAsia"/>
+              </w:rPr>
+              <w:t>sa</w:t>
+            </w:r>
+            <w:r>
+              <w:rPr>
+                <w:rFonts w:hint="eastAsia"/>
+              </w:rPr>
+              <w:t>帐号登陆客保测试环境。</w:t>
             </w:r>
           </w:p>
           <w:p>
@@ -5009,7 +4743,7 @@
               <w:rPr>
                 <w:rFonts w:hint="eastAsia"/>
               </w:rPr>
-              <w:t>选中任务单后右键点击任务单处理。</w:t>
+              <w:t>在后台管理任务—任务管理中搜索【带宽型开通】自动建单点击调试。</w:t>
             </w:r>
           </w:p>
           <w:p>
@@ -5027,68 +4761,7 @@
               <w:rPr>
                 <w:rFonts w:hint="eastAsia"/>
               </w:rPr>
-              <w:t>页面跳转后再次右键点击配置，点击拆机提交。</w:t>
-            </w:r>
-          </w:p>
-          <w:p>
-            <w:pPr>
-              <w:widowControl/>
-              <w:shd w:val="clear" w:color="auto" w:fill="92D050"/>
-              <w:jc w:val="left"/>
-            </w:pPr>
-            <w:r>
-              <w:rPr>
-                <w:rFonts w:hint="eastAsia"/>
-              </w:rPr>
-              <w:t>IBP</w:t>
-            </w:r>
-            <w:r>
-              <w:rPr>
-                <w:rFonts w:hint="eastAsia"/>
-              </w:rPr>
-              <w:t>查询</w:t>
-            </w:r>
-          </w:p>
-          <w:p>
-            <w:pPr>
-              <w:widowControl/>
-              <w:jc w:val="left"/>
-            </w:pPr>
-            <w:r>
-              <w:rPr>
-                <w:rFonts w:hint="eastAsia"/>
-              </w:rPr>
-              <w:t>1.</w:t>
-            </w:r>
-            <w:r>
-              <w:rPr>
-                <w:rFonts w:hint="eastAsia"/>
-              </w:rPr>
-              <w:t>使用</w:t>
-            </w:r>
-            <w:r>
-              <w:rPr>
-                <w:rFonts w:hint="eastAsia"/>
-              </w:rPr>
-              <w:t>oms-automation</w:t>
-            </w:r>
-            <w:r>
-              <w:rPr>
-                <w:rFonts w:hint="eastAsia"/>
-              </w:rPr>
-              <w:t>登陆</w:t>
-            </w:r>
-            <w:r>
-              <w:rPr>
-                <w:rFonts w:hint="eastAsia"/>
-              </w:rPr>
-              <w:t>P7</w:t>
-            </w:r>
-            <w:r>
-              <w:rPr>
-                <w:rFonts w:hint="eastAsia"/>
-              </w:rPr>
-              <w:t>测试环境查询新</w:t>
+              <w:t>在开通型施工（带宽箱）—数据监控箱—专线施工中输入</w:t>
             </w:r>
             <w:r>
               <w:rPr>
@@ -5100,136 +4773,43 @@
               <w:rPr>
                 <w:rFonts w:hint="eastAsia"/>
               </w:rPr>
-              <w:t>提交的订单等待订单流转到</w:t>
-            </w:r>
-            <w:r>
-              <w:rPr>
-                <w:rFonts w:hint="eastAsia"/>
-              </w:rPr>
-              <w:t xml:space="preserve">SDH </w:t>
-            </w:r>
-            <w:r>
-              <w:rPr>
-                <w:rFonts w:hint="eastAsia"/>
-              </w:rPr>
-              <w:t>客</w:t>
-            </w:r>
-            <w:proofErr w:type="gramStart"/>
-            <w:r>
-              <w:rPr>
-                <w:rFonts w:hint="eastAsia"/>
-              </w:rPr>
-              <w:t>保施工</w:t>
-            </w:r>
-            <w:proofErr w:type="gramEnd"/>
-            <w:r>
-              <w:rPr>
-                <w:rFonts w:hint="eastAsia"/>
-              </w:rPr>
-              <w:t>任务。</w:t>
-            </w:r>
-          </w:p>
-          <w:p>
-            <w:pPr>
-              <w:widowControl/>
-              <w:shd w:val="clear" w:color="auto" w:fill="92D050"/>
-              <w:jc w:val="left"/>
-            </w:pPr>
-            <w:r>
-              <w:rPr>
-                <w:rFonts w:hint="eastAsia"/>
-              </w:rPr>
-              <w:t>客保回单</w:t>
-            </w:r>
-          </w:p>
-          <w:p>
-            <w:pPr>
-              <w:widowControl/>
-              <w:jc w:val="left"/>
-            </w:pPr>
-            <w:r>
-              <w:rPr>
-                <w:rFonts w:hint="eastAsia"/>
-              </w:rPr>
-              <w:t>1.</w:t>
-            </w:r>
-            <w:r>
-              <w:rPr>
-                <w:rFonts w:hint="eastAsia"/>
-              </w:rPr>
-              <w:t>使用</w:t>
-            </w:r>
-            <w:proofErr w:type="spellStart"/>
-            <w:r>
-              <w:rPr>
-                <w:rFonts w:hint="eastAsia"/>
-              </w:rPr>
-              <w:t>sa</w:t>
-            </w:r>
-            <w:proofErr w:type="spellEnd"/>
-            <w:proofErr w:type="gramStart"/>
-            <w:r>
-              <w:rPr>
-                <w:rFonts w:hint="eastAsia"/>
-              </w:rPr>
-              <w:t>帐号</w:t>
-            </w:r>
-            <w:proofErr w:type="gramEnd"/>
-            <w:r>
-              <w:rPr>
-                <w:rFonts w:hint="eastAsia"/>
-              </w:rPr>
-              <w:t>登陆客保测试环境。</w:t>
-            </w:r>
-          </w:p>
-          <w:p>
-            <w:pPr>
-              <w:widowControl/>
-              <w:jc w:val="left"/>
-            </w:pPr>
-            <w:r>
-              <w:rPr>
-                <w:rFonts w:hint="eastAsia"/>
-              </w:rPr>
-              <w:t>2.</w:t>
-            </w:r>
-            <w:r>
-              <w:rPr>
-                <w:rFonts w:hint="eastAsia"/>
-              </w:rPr>
-              <w:t>在后台管理任务—任务管理中搜索【带宽型开通】自动建单点击调试。</w:t>
-            </w:r>
-          </w:p>
-          <w:p>
-            <w:pPr>
-              <w:widowControl/>
-              <w:jc w:val="left"/>
-            </w:pPr>
-            <w:r>
-              <w:rPr>
-                <w:rFonts w:hint="eastAsia"/>
-              </w:rPr>
-              <w:t>3.</w:t>
-            </w:r>
-            <w:r>
-              <w:rPr>
-                <w:rFonts w:hint="eastAsia"/>
-              </w:rPr>
-              <w:t>在开通型施工（带宽箱）</w:t>
-            </w:r>
-            <w:proofErr w:type="gramStart"/>
-            <w:r>
-              <w:rPr>
-                <w:rFonts w:hint="eastAsia"/>
-              </w:rPr>
-              <w:t>—数据</w:t>
-            </w:r>
-            <w:proofErr w:type="gramEnd"/>
-            <w:r>
-              <w:rPr>
-                <w:rFonts w:hint="eastAsia"/>
-              </w:rPr>
-              <w:t>监控箱—专线施工中输入</w:t>
+              <w:t>订单号查询工单。</w:t>
+            </w:r>
+          </w:p>
+          <w:p>
+            <w:pPr>
+              <w:widowControl/>
+              <w:jc w:val="left"/>
+            </w:pPr>
+            <w:r>
+              <w:rPr>
+                <w:rFonts w:hint="eastAsia"/>
+              </w:rPr>
+              <w:t>4.</w:t>
+            </w:r>
+            <w:r>
+              <w:rPr>
+                <w:rFonts w:hint="eastAsia"/>
+              </w:rPr>
+              <w:t>点击查询到的工单，进入工单页面，点击无需施工直接回单。</w:t>
+            </w:r>
+          </w:p>
+          <w:p>
+            <w:pPr>
+              <w:widowControl/>
+              <w:jc w:val="left"/>
+            </w:pPr>
+            <w:r>
+              <w:rPr>
+                <w:rFonts w:hint="eastAsia"/>
+              </w:rPr>
+              <w:t>5.</w:t>
+            </w:r>
+            <w:r>
+              <w:rPr>
+                <w:rFonts w:hint="eastAsia"/>
+              </w:rPr>
+              <w:t>在开通型施工（带宽箱）—传输监控箱—工单管控中输入</w:t>
             </w:r>
             <w:r>
               <w:rPr>
@@ -5253,75 +4833,13 @@
               <w:rPr>
                 <w:rFonts w:hint="eastAsia"/>
               </w:rPr>
-              <w:t>4.</w:t>
-            </w:r>
-            <w:r>
-              <w:rPr>
-                <w:rFonts w:hint="eastAsia"/>
-              </w:rPr>
-              <w:t>点击查询到的工单，进入工单页面，点击无需施工直接回单。</w:t>
-            </w:r>
-          </w:p>
-          <w:p>
-            <w:pPr>
-              <w:widowControl/>
-              <w:jc w:val="left"/>
-            </w:pPr>
-            <w:r>
-              <w:rPr>
-                <w:rFonts w:hint="eastAsia"/>
-              </w:rPr>
-              <w:t>5.</w:t>
-            </w:r>
-            <w:r>
-              <w:rPr>
-                <w:rFonts w:hint="eastAsia"/>
-              </w:rPr>
-              <w:t>在开通型施工（带宽箱）—传输监控箱—工单管控中输入</w:t>
-            </w:r>
-            <w:r>
-              <w:rPr>
-                <w:rFonts w:hint="eastAsia"/>
-              </w:rPr>
-              <w:t>CRM</w:t>
-            </w:r>
-            <w:r>
-              <w:rPr>
-                <w:rFonts w:hint="eastAsia"/>
-              </w:rPr>
-              <w:t>订单号查询工单。</w:t>
-            </w:r>
-          </w:p>
-          <w:p>
-            <w:pPr>
-              <w:widowControl/>
-              <w:jc w:val="left"/>
-            </w:pPr>
-            <w:r>
-              <w:rPr>
-                <w:rFonts w:hint="eastAsia"/>
-              </w:rPr>
               <w:t>6.</w:t>
             </w:r>
             <w:r>
               <w:rPr>
                 <w:rFonts w:hint="eastAsia"/>
               </w:rPr>
-              <w:t>点击查询到的工单，进入工单页面，点击光路调度填写</w:t>
-            </w:r>
-            <w:proofErr w:type="gramStart"/>
-            <w:r>
-              <w:rPr>
-                <w:rFonts w:hint="eastAsia"/>
-              </w:rPr>
-              <w:t>必填项后</w:t>
-            </w:r>
-            <w:proofErr w:type="gramEnd"/>
-            <w:r>
-              <w:rPr>
-                <w:rFonts w:hint="eastAsia"/>
-              </w:rPr>
-              <w:t>确认，调度完成后点击无需施工回单。</w:t>
+              <w:t>点击查询到的工单，进入工单页面，点击光路调度填写必填项后确认，调度完成后点击无需施工回单。</w:t>
             </w:r>
           </w:p>
           <w:p>
@@ -5407,35 +4925,7 @@
               <w:rPr>
                 <w:rFonts w:hint="eastAsia"/>
               </w:rPr>
-              <w:t>测试环境查询订单，因</w:t>
-            </w:r>
-            <w:proofErr w:type="gramStart"/>
-            <w:r>
-              <w:rPr>
-                <w:rFonts w:hint="eastAsia"/>
-              </w:rPr>
-              <w:t>该需求</w:t>
-            </w:r>
-            <w:proofErr w:type="gramEnd"/>
-            <w:r>
-              <w:rPr>
-                <w:rFonts w:hint="eastAsia"/>
-              </w:rPr>
-              <w:t>不</w:t>
-            </w:r>
-            <w:proofErr w:type="gramStart"/>
-            <w:r>
-              <w:rPr>
-                <w:rFonts w:hint="eastAsia"/>
-              </w:rPr>
-              <w:t>涉及云调平台</w:t>
-            </w:r>
-            <w:proofErr w:type="gramEnd"/>
-            <w:r>
-              <w:rPr>
-                <w:rFonts w:hint="eastAsia"/>
-              </w:rPr>
-              <w:t>，</w:t>
+              <w:t>测试环境查询订单，因该需求不涉及云调平台，</w:t>
             </w:r>
             <w:r>
               <w:rPr>
@@ -5447,21 +4937,7 @@
               <w:rPr>
                 <w:rFonts w:hint="eastAsia"/>
               </w:rPr>
-              <w:t>上</w:t>
-            </w:r>
-            <w:proofErr w:type="gramStart"/>
-            <w:r>
-              <w:rPr>
-                <w:rFonts w:hint="eastAsia"/>
-              </w:rPr>
-              <w:t>模拟云调工</w:t>
-            </w:r>
-            <w:proofErr w:type="gramEnd"/>
-            <w:r>
-              <w:rPr>
-                <w:rFonts w:hint="eastAsia"/>
-              </w:rPr>
-              <w:t>单回单，模拟回单完成后等待订单流转到已完成状态。</w:t>
+              <w:t>上模拟云调工单回单，模拟回单完成后等待订单流转到已完成状态。</w:t>
             </w:r>
           </w:p>
           <w:p>
@@ -5494,41 +4970,17 @@
               </w:rPr>
               <w:t>使用</w:t>
             </w:r>
-            <w:proofErr w:type="spellStart"/>
             <w:r>
               <w:rPr>
                 <w:rFonts w:hint="eastAsia"/>
               </w:rPr>
               <w:t>sa</w:t>
             </w:r>
-            <w:proofErr w:type="spellEnd"/>
-            <w:proofErr w:type="gramStart"/>
-            <w:r>
-              <w:rPr>
-                <w:rFonts w:hint="eastAsia"/>
-              </w:rPr>
-              <w:t>帐号</w:t>
-            </w:r>
-            <w:proofErr w:type="gramEnd"/>
-            <w:r>
-              <w:rPr>
-                <w:rFonts w:hint="eastAsia"/>
-              </w:rPr>
-              <w:t>登陆客保测试环境，在开通型施工（带宽箱）—传输综合查询</w:t>
-            </w:r>
-            <w:proofErr w:type="gramStart"/>
-            <w:r>
-              <w:rPr>
-                <w:rFonts w:hint="eastAsia"/>
-              </w:rPr>
-              <w:t>—全部</w:t>
-            </w:r>
-            <w:proofErr w:type="gramEnd"/>
-            <w:r>
-              <w:rPr>
-                <w:rFonts w:hint="eastAsia"/>
-              </w:rPr>
-              <w:t>中输入订单号查询工单，点击业务名称为“</w:t>
+            <w:r>
+              <w:rPr>
+                <w:rFonts w:hint="eastAsia"/>
+              </w:rPr>
+              <w:t>帐号登陆客保测试环境，在开通型施工（带宽箱）—传输综合查询—全部中输入订单号查询工单，点击业务名称为“</w:t>
             </w:r>
             <w:r>
               <w:rPr>
@@ -5540,49 +4992,7 @@
               <w:rPr>
                 <w:rFonts w:hint="eastAsia"/>
               </w:rPr>
-              <w:t>业务”的工</w:t>
-            </w:r>
-            <w:proofErr w:type="gramStart"/>
-            <w:r>
-              <w:rPr>
-                <w:rFonts w:hint="eastAsia"/>
-              </w:rPr>
-              <w:t>单进入工</w:t>
-            </w:r>
-            <w:proofErr w:type="gramEnd"/>
-            <w:r>
-              <w:rPr>
-                <w:rFonts w:hint="eastAsia"/>
-              </w:rPr>
-              <w:t>单页面</w:t>
-            </w:r>
-            <w:proofErr w:type="gramStart"/>
-            <w:r>
-              <w:rPr>
-                <w:rFonts w:hint="eastAsia"/>
-              </w:rPr>
-              <w:t>点击云侧信息</w:t>
-            </w:r>
-            <w:proofErr w:type="gramEnd"/>
-            <w:r>
-              <w:rPr>
-                <w:rFonts w:hint="eastAsia"/>
-              </w:rPr>
-              <w:t>查看</w:t>
-            </w:r>
-            <w:proofErr w:type="gramStart"/>
-            <w:r>
-              <w:rPr>
-                <w:rFonts w:hint="eastAsia"/>
-              </w:rPr>
-              <w:t>云侧工单</w:t>
-            </w:r>
-            <w:proofErr w:type="gramEnd"/>
-            <w:r>
-              <w:rPr>
-                <w:rFonts w:hint="eastAsia"/>
-              </w:rPr>
-              <w:t>，验证工单中展现的信息齐全并与</w:t>
+              <w:t>业务”的工单进入工单页面点击云侧信息查看云侧工单，验证工单中展现的信息齐全并与</w:t>
             </w:r>
             <w:r>
               <w:rPr>
@@ -5642,9 +5052,6 @@
             <w:pPr>
               <w:widowControl/>
               <w:jc w:val="left"/>
-              <w:rPr>
-                <w:rFonts w:hint="eastAsia"/>
-              </w:rPr>
             </w:pPr>
             <w:r>
               <w:rPr>
@@ -5685,8 +5092,6 @@
             <w:r>
               <w:t>WMZ2019121600522861</w:t>
             </w:r>
-            <w:bookmarkStart w:id="0" w:name="_GoBack"/>
-            <w:bookmarkEnd w:id="0"/>
           </w:p>
         </w:tc>
       </w:tr>
